--- a/4Таск.docx
+++ b/4Таск.docx
@@ -620,7 +620,7 @@
           <w:sz w:val="28"/>
           <w:lang w:val="en-GB"/>
         </w:rPr>
-        <w:t>//tr[contains(.,"Simple")]/td[count(//th</w:t>
+        <w:t>//tbody/tr/td[count(//th</w:t>
       </w:r>
       <w:proofErr w:type="gramStart"/>
       <w:r>
@@ -638,7 +638,7 @@
           <w:sz w:val="28"/>
           <w:lang w:val="en-GB"/>
         </w:rPr>
-        <w:t>"Updated"]/preceding-sibling::*)+1]</w:t>
+        <w:t>"Id"]/preceding-sibling::*)+1][..//.="SimpleDataset"]</w:t>
       </w:r>
     </w:p>
     <w:p>
@@ -659,7 +659,6 @@
         </w:rPr>
       </w:pPr>
       <w:bookmarkStart w:id="0" w:name="_GoBack"/>
-      <w:bookmarkEnd w:id="0"/>
       <w:r>
         <w:rPr>
           <w:rFonts w:ascii="Times New Roman" w:hAnsi="Times New Roman" w:cs="Times New Roman"/>
@@ -669,9 +668,9 @@
         </w:rPr>
         <w:drawing>
           <wp:inline distT="0" distB="0" distL="0" distR="0">
-            <wp:extent cx="6642100" cy="1981200"/>
+            <wp:extent cx="6642100" cy="3760470"/>
             <wp:effectExtent l="0" t="0" r="0" b="0"/>
-            <wp:docPr id="7" name="Рисунок 7"/>
+            <wp:docPr id="8" name="Рисунок 8"/>
             <wp:cNvGraphicFramePr>
               <a:graphicFrameLocks xmlns:a="http://schemas.openxmlformats.org/drawingml/2006/main" noChangeAspect="1"/>
             </wp:cNvGraphicFramePr>
@@ -679,7 +678,7 @@
               <a:graphicData uri="http://schemas.openxmlformats.org/drawingml/2006/picture">
                 <pic:pic xmlns:pic="http://schemas.openxmlformats.org/drawingml/2006/picture">
                   <pic:nvPicPr>
-                    <pic:cNvPr id="7" name="Снимок экрана 2019-10-13 в 23.58.08.png"/>
+                    <pic:cNvPr id="8" name="Снимок экрана 2019-10-14 в 0.32.32.png"/>
                     <pic:cNvPicPr/>
                   </pic:nvPicPr>
                   <pic:blipFill>
@@ -697,7 +696,7 @@
                   <pic:spPr>
                     <a:xfrm>
                       <a:off x="0" y="0"/>
-                      <a:ext cx="6642100" cy="1981200"/>
+                      <a:ext cx="6642100" cy="3760470"/>
                     </a:xfrm>
                     <a:prstGeom prst="rect">
                       <a:avLst/>
@@ -709,6 +708,7 @@
           </wp:inline>
         </w:drawing>
       </w:r>
+      <w:bookmarkEnd w:id="0"/>
     </w:p>
     <w:sectPr>
       <w:headerReference w:type="default" r:id="rId15"/>
@@ -1734,7 +1734,7 @@
 </file>
 
 <file path=customXml/itemProps1.xml><?xml version="1.0" encoding="utf-8"?>
-<ds:datastoreItem xmlns:ds="http://schemas.openxmlformats.org/officeDocument/2006/customXml" ds:itemID="{55347D91-130C-CF48-9B7F-48E572BCAA1D}">
+<ds:datastoreItem xmlns:ds="http://schemas.openxmlformats.org/officeDocument/2006/customXml" ds:itemID="{2CDF133E-3973-744E-9EDD-9A819C1E93B1}">
   <ds:schemaRefs>
     <ds:schemaRef ds:uri="http://schemas.openxmlformats.org/officeDocument/2006/bibliography"/>
   </ds:schemaRefs>
